--- a/3.项目提交文档/3.3测试需求规格说明书/测试说明书1.docx
+++ b/3.项目提交文档/3.3测试需求规格说明书/测试说明书1.docx
@@ -146,13 +146,37 @@
         <w:rPr>
           <w:sz w:val="72"/>
         </w:rPr>
+        <w:instrText xml:space="preserve"> INCLUDEPICTURE  "http://www.buaa.edu.cn/images/buaa_1.gif" \* MERGEFORMATINET </w:instrText>
+      </w:r>
+      <w:r>
+        <w:rPr>
+          <w:sz w:val="72"/>
+        </w:rPr>
+        <w:fldChar w:fldCharType="separate"/>
+      </w:r>
+      <w:r>
+        <w:rPr>
+          <w:sz w:val="72"/>
+        </w:rPr>
+        <w:fldChar w:fldCharType="begin"/>
+      </w:r>
+      <w:r>
+        <w:rPr>
+          <w:sz w:val="72"/>
+        </w:rPr>
         <w:instrText xml:space="preserve"> </w:instrText>
       </w:r>
       <w:r>
         <w:rPr>
           <w:sz w:val="72"/>
         </w:rPr>
-        <w:instrText>INCLUDEPICTURE  "http://www.buaa.edu.cn/images/buaa_1.gif" \* MERGEFORMATINET</w:instrText>
+        <w:instrText>INCLUDEPICTURE  "http://www.buaa.edu.</w:instrText>
+      </w:r>
+      <w:r>
+        <w:rPr>
+          <w:sz w:val="72"/>
+        </w:rPr>
+        <w:instrText>cn/images/buaa_1.gif" \* MERGEFORMATINET</w:instrText>
       </w:r>
       <w:r>
         <w:rPr>
@@ -194,6 +218,12 @@
             <v:imagedata r:id="rId9" r:href="rId10"/>
           </v:shape>
         </w:pict>
+      </w:r>
+      <w:r>
+        <w:rPr>
+          <w:sz w:val="72"/>
+        </w:rPr>
+        <w:fldChar w:fldCharType="end"/>
       </w:r>
       <w:r>
         <w:rPr>
@@ -1197,17 +1227,7 @@
             <w:rFonts w:hint="eastAsia"/>
             <w:noProof/>
           </w:rPr>
-          <w:t>引</w:t>
-        </w:r>
-        <w:bookmarkStart w:id="0" w:name="_GoBack"/>
-        <w:bookmarkEnd w:id="0"/>
-        <w:r>
-          <w:rPr>
-            <w:rStyle w:val="a3"/>
-            <w:rFonts w:hint="eastAsia"/>
-            <w:noProof/>
-          </w:rPr>
-          <w:t>言</w:t>
+          <w:t>引言</w:t>
         </w:r>
         <w:r>
           <w:rPr>
@@ -3885,25 +3905,173 @@
       <w:pPr>
         <w:pStyle w:val="1"/>
       </w:pPr>
-      <w:bookmarkStart w:id="1" w:name="_Toc450314549"/>
+      <w:bookmarkStart w:id="0" w:name="_Toc450314549"/>
       <w:r>
         <w:rPr>
           <w:rFonts w:hint="eastAsia"/>
         </w:rPr>
         <w:t>引言</w:t>
       </w:r>
+      <w:bookmarkEnd w:id="0"/>
+    </w:p>
+    <w:p>
+      <w:pPr>
+        <w:pStyle w:val="2"/>
+      </w:pPr>
+      <w:bookmarkStart w:id="1" w:name="_Toc450314550"/>
+      <w:r>
+        <w:rPr>
+          <w:rFonts w:hint="eastAsia"/>
+        </w:rPr>
+        <w:t>编写目的</w:t>
+      </w:r>
       <w:bookmarkEnd w:id="1"/>
     </w:p>
     <w:p>
       <w:pPr>
+        <w:ind w:firstLine="420"/>
+      </w:pPr>
+      <w:r>
+        <w:rPr>
+          <w:rFonts w:hint="eastAsia"/>
+        </w:rPr>
+        <w:t>本文档是系统初步验收过程中对</w:t>
+      </w:r>
+      <w:r>
+        <w:rPr>
+          <w:rFonts w:hint="eastAsia"/>
+        </w:rPr>
+        <w:t>测试</w:t>
+      </w:r>
+      <w:r>
+        <w:rPr>
+          <w:rFonts w:hint="eastAsia"/>
+        </w:rPr>
+        <w:t>进行</w:t>
+      </w:r>
+      <w:r>
+        <w:t>分析</w:t>
+      </w:r>
+      <w:r>
+        <w:rPr>
+          <w:rFonts w:hint="eastAsia"/>
+        </w:rPr>
+        <w:t>的需求方案，其主要描述了测试方案、测试用例</w:t>
+      </w:r>
+      <w:r>
+        <w:t>产生原因</w:t>
+      </w:r>
+      <w:r>
+        <w:rPr>
+          <w:rFonts w:hint="eastAsia"/>
+        </w:rPr>
+        <w:t>和</w:t>
+      </w:r>
+      <w:r>
+        <w:rPr>
+          <w:rFonts w:hint="eastAsia"/>
+        </w:rPr>
+        <w:t>项目</w:t>
+      </w:r>
+      <w:r>
+        <w:rPr>
+          <w:rFonts w:hint="eastAsia"/>
+        </w:rPr>
+        <w:t>中</w:t>
+      </w:r>
+      <w:r>
+        <w:rPr>
+          <w:rFonts w:hint="eastAsia"/>
+        </w:rPr>
+        <w:t>的测试用例设计说明等。测试人员可通过文档的测试方案结合测试用例，对系统进行测试。</w:t>
+      </w:r>
+    </w:p>
+    <w:p>
+      <w:pPr>
+        <w:ind w:firstLine="420"/>
+      </w:pPr>
+      <w:r>
+        <w:rPr>
+          <w:rFonts w:hint="eastAsia"/>
+        </w:rPr>
+        <w:t>本文档的读者范围是：</w:t>
+      </w:r>
+    </w:p>
+    <w:p>
+      <w:r>
+        <w:t></w:t>
+      </w:r>
+      <w:r>
+        <w:tab/>
+      </w:r>
+      <w:proofErr w:type="spellStart"/>
+      <w:r>
+        <w:rPr>
+          <w:rFonts w:hint="eastAsia"/>
+        </w:rPr>
+        <w:t>Nginx</w:t>
+      </w:r>
+      <w:proofErr w:type="spellEnd"/>
+      <w:r>
+        <w:rPr>
+          <w:rFonts w:hint="eastAsia"/>
+        </w:rPr>
+        <w:t>项目的</w:t>
+      </w:r>
+      <w:r>
+        <w:t>测试技术人员</w:t>
+      </w:r>
+      <w:r>
+        <w:rPr>
+          <w:rFonts w:hint="eastAsia"/>
+        </w:rPr>
+        <w:t>，</w:t>
+      </w:r>
+      <w:proofErr w:type="spellStart"/>
+      <w:r>
+        <w:rPr>
+          <w:rFonts w:hint="eastAsia"/>
+        </w:rPr>
+        <w:t>Nginx</w:t>
+      </w:r>
+      <w:proofErr w:type="spellEnd"/>
+      <w:r>
+        <w:rPr>
+          <w:rFonts w:hint="eastAsia"/>
+        </w:rPr>
+        <w:t>项目的技术人员</w:t>
+      </w:r>
+      <w:r>
+        <w:t>，</w:t>
+      </w:r>
+      <w:proofErr w:type="spellStart"/>
+      <w:r>
+        <w:rPr>
+          <w:rFonts w:hint="eastAsia"/>
+        </w:rPr>
+        <w:t>Nginx</w:t>
+      </w:r>
+      <w:proofErr w:type="spellEnd"/>
+      <w:r>
+        <w:rPr>
+          <w:rFonts w:hint="eastAsia"/>
+        </w:rPr>
+        <w:t>项目的</w:t>
+      </w:r>
+      <w:r>
+        <w:t>需求分析人员。</w:t>
+      </w:r>
+    </w:p>
+    <w:p>
+      <w:pPr>
         <w:pStyle w:val="2"/>
       </w:pPr>
-      <w:bookmarkStart w:id="2" w:name="_Toc450314550"/>
-      <w:r>
-        <w:rPr>
-          <w:rFonts w:hint="eastAsia"/>
-        </w:rPr>
-        <w:t>编写目的</w:t>
+      <w:bookmarkStart w:id="2" w:name="_Toc450314551"/>
+      <w:r>
+        <w:rPr>
+          <w:rFonts w:hint="eastAsia"/>
+        </w:rPr>
+        <w:t>过程分析</w:t>
       </w:r>
       <w:bookmarkEnd w:id="2"/>
     </w:p>
@@ -3915,55 +4083,71 @@
         <w:rPr>
           <w:rFonts w:hint="eastAsia"/>
         </w:rPr>
-        <w:t>本文档是系统初步验收过程中对</w:t>
-      </w:r>
-      <w:r>
-        <w:rPr>
-          <w:rFonts w:hint="eastAsia"/>
-        </w:rPr>
-        <w:t>测试</w:t>
-      </w:r>
-      <w:r>
-        <w:rPr>
-          <w:rFonts w:hint="eastAsia"/>
-        </w:rPr>
-        <w:t>进行</w:t>
-      </w:r>
-      <w:r>
-        <w:t>分析</w:t>
-      </w:r>
-      <w:r>
-        <w:rPr>
-          <w:rFonts w:hint="eastAsia"/>
-        </w:rPr>
-        <w:t>的需求方案，其主要描述了测试方案、测试用例</w:t>
-      </w:r>
-      <w:r>
-        <w:t>产生原因</w:t>
-      </w:r>
-      <w:r>
-        <w:rPr>
-          <w:rFonts w:hint="eastAsia"/>
-        </w:rPr>
-        <w:t>和</w:t>
-      </w:r>
-      <w:r>
-        <w:rPr>
-          <w:rFonts w:hint="eastAsia"/>
-        </w:rPr>
-        <w:t>项目</w:t>
-      </w:r>
-      <w:r>
-        <w:rPr>
-          <w:rFonts w:hint="eastAsia"/>
-        </w:rPr>
-        <w:t>中</w:t>
-      </w:r>
-      <w:r>
-        <w:rPr>
-          <w:rFonts w:hint="eastAsia"/>
-        </w:rPr>
-        <w:t>的测试用例设计说明等。测试人员可通过文档的测试方案结合测试用例，对系统进行测试。</w:t>
+        <w:t>小组成员在讨论后决定主要通过对</w:t>
+      </w:r>
+      <w:proofErr w:type="spellStart"/>
+      <w:r>
+        <w:rPr>
+          <w:rFonts w:hint="eastAsia"/>
+        </w:rPr>
+        <w:t>Nginx</w:t>
+      </w:r>
+      <w:proofErr w:type="spellEnd"/>
+      <w:r>
+        <w:rPr>
+          <w:rFonts w:hint="eastAsia"/>
+        </w:rPr>
+        <w:t>功能和性能两方面的主要特征进行测试，测试计划的指定依据为《需求规格说明书》</w:t>
+      </w:r>
+      <w:r>
+        <w:rPr>
+          <w:rFonts w:hint="eastAsia"/>
+        </w:rPr>
+        <w:t>。</w:t>
+      </w:r>
+      <w:proofErr w:type="spellStart"/>
+      <w:r>
+        <w:rPr>
+          <w:rFonts w:hint="eastAsia"/>
+        </w:rPr>
+        <w:t>Nginx</w:t>
+      </w:r>
+      <w:proofErr w:type="spellEnd"/>
+      <w:r>
+        <w:rPr>
+          <w:rFonts w:hint="eastAsia"/>
+        </w:rPr>
+        <w:t>是</w:t>
+      </w:r>
+      <w:r>
+        <w:rPr>
+          <w:rFonts w:hint="eastAsia"/>
+        </w:rPr>
+        <w:t>web</w:t>
+      </w:r>
+      <w:r>
+        <w:rPr>
+          <w:rFonts w:hint="eastAsia"/>
+        </w:rPr>
+        <w:t>服务器，</w:t>
+      </w:r>
+      <w:r>
+        <w:rPr>
+          <w:rFonts w:hint="eastAsia"/>
+        </w:rPr>
+        <w:t>Web</w:t>
+      </w:r>
+      <w:r>
+        <w:rPr>
+          <w:rFonts w:hint="eastAsia"/>
+        </w:rPr>
+        <w:t>服务器的特</w:t>
+      </w:r>
+      <w:r>
+        <w:rPr>
+          <w:rFonts w:hint="eastAsia"/>
+        </w:rPr>
+        <w:t>征点较多，我们主要选取了最有代表性的特征进行测试。</w:t>
       </w:r>
     </w:p>
     <w:p>
@@ -3974,16 +4158,35 @@
         <w:rPr>
           <w:rFonts w:hint="eastAsia"/>
         </w:rPr>
-        <w:t>本文档的读者范围是：</w:t>
-      </w:r>
-    </w:p>
-    <w:p>
-      <w:r>
-        <w:t></w:t>
-      </w:r>
-      <w:r>
+        <w:t>为了使得测试用例更加规范，我们小组约定了几条在编写测试用例时需要遵守的几条规则：首先，测试用例的前置条件应该与对应需求用例中的条件相对应；其次，测试用例的主流程应该与对应需求用例的主流程相对应，至少包括用例中参与者与系统的交互过程；最后测试用例中应该给出明确的判断测试用例是否通过的标准。</w:t>
+      </w:r>
+    </w:p>
+    <w:p>
+      <w:pPr>
+        <w:pStyle w:val="2"/>
+      </w:pPr>
+      <w:bookmarkStart w:id="3" w:name="_Toc450314552"/>
+      <w:r>
+        <w:rPr>
+          <w:rFonts w:hint="eastAsia"/>
+        </w:rPr>
+        <w:t>参考文献</w:t>
+      </w:r>
+      <w:bookmarkEnd w:id="3"/>
+    </w:p>
+    <w:p>
+      <w:r>
+        <w:rPr>
+          <w:rFonts w:hint="eastAsia"/>
+        </w:rPr>
         <w:tab/>
       </w:r>
+      <w:r>
+        <w:rPr>
+          <w:rFonts w:hint="eastAsia"/>
+        </w:rPr>
+        <w:t>《深入剖析</w:t>
+      </w:r>
       <w:proofErr w:type="spellStart"/>
       <w:r>
         <w:rPr>
@@ -3996,203 +4199,10 @@
         <w:rPr>
           <w:rFonts w:hint="eastAsia"/>
         </w:rPr>
-        <w:t>项目的</w:t>
-      </w:r>
-      <w:r>
-        <w:t>测试技术人员</w:t>
-      </w:r>
-      <w:r>
-        <w:rPr>
-          <w:rFonts w:hint="eastAsia"/>
-        </w:rPr>
-        <w:t>，</w:t>
-      </w:r>
-      <w:proofErr w:type="spellStart"/>
-      <w:r>
-        <w:rPr>
-          <w:rFonts w:hint="eastAsia"/>
-        </w:rPr>
-        <w:t>Nginx</w:t>
-      </w:r>
-      <w:proofErr w:type="spellEnd"/>
-      <w:r>
-        <w:rPr>
-          <w:rFonts w:hint="eastAsia"/>
-        </w:rPr>
-        <w:t>项目的技术人员</w:t>
-      </w:r>
-      <w:r>
-        <w:t>，</w:t>
-      </w:r>
-      <w:proofErr w:type="spellStart"/>
-      <w:r>
-        <w:rPr>
-          <w:rFonts w:hint="eastAsia"/>
-        </w:rPr>
-        <w:t>Nginx</w:t>
-      </w:r>
-      <w:proofErr w:type="spellEnd"/>
-      <w:r>
-        <w:rPr>
-          <w:rFonts w:hint="eastAsia"/>
-        </w:rPr>
-        <w:t>项目的</w:t>
-      </w:r>
-      <w:r>
-        <w:t>需求分析人员。</w:t>
-      </w:r>
-    </w:p>
-    <w:p>
-      <w:pPr>
-        <w:pStyle w:val="2"/>
-      </w:pPr>
-      <w:bookmarkStart w:id="3" w:name="_Toc450314551"/>
-      <w:r>
-        <w:rPr>
-          <w:rFonts w:hint="eastAsia"/>
-        </w:rPr>
-        <w:t>过程分析</w:t>
-      </w:r>
-      <w:bookmarkEnd w:id="3"/>
-    </w:p>
-    <w:p>
-      <w:pPr>
-        <w:ind w:firstLine="420"/>
-      </w:pPr>
-      <w:r>
-        <w:rPr>
-          <w:rFonts w:hint="eastAsia"/>
-        </w:rPr>
-        <w:t>小组成员在讨论后决定主要通过对</w:t>
-      </w:r>
-      <w:proofErr w:type="spellStart"/>
-      <w:r>
-        <w:rPr>
-          <w:rFonts w:hint="eastAsia"/>
-        </w:rPr>
-        <w:t>Nginx</w:t>
-      </w:r>
-      <w:proofErr w:type="spellEnd"/>
-      <w:r>
-        <w:rPr>
-          <w:rFonts w:hint="eastAsia"/>
-        </w:rPr>
-        <w:t>功能和性能两方面的主要特征进行测试，测试计划的指定依据为《需求规格说明书》</w:t>
-      </w:r>
-      <w:r>
-        <w:rPr>
-          <w:rFonts w:hint="eastAsia"/>
-        </w:rPr>
-        <w:t>。</w:t>
-      </w:r>
-      <w:proofErr w:type="spellStart"/>
-      <w:r>
-        <w:rPr>
-          <w:rFonts w:hint="eastAsia"/>
-        </w:rPr>
-        <w:t>Nginx</w:t>
-      </w:r>
-      <w:proofErr w:type="spellEnd"/>
-      <w:r>
-        <w:rPr>
-          <w:rFonts w:hint="eastAsia"/>
-        </w:rPr>
-        <w:t>是</w:t>
-      </w:r>
-      <w:r>
-        <w:rPr>
-          <w:rFonts w:hint="eastAsia"/>
-        </w:rPr>
-        <w:t>web</w:t>
-      </w:r>
-      <w:r>
-        <w:rPr>
-          <w:rFonts w:hint="eastAsia"/>
-        </w:rPr>
-        <w:t>服务器，</w:t>
-      </w:r>
-      <w:r>
-        <w:rPr>
-          <w:rFonts w:hint="eastAsia"/>
-        </w:rPr>
-        <w:t>Web</w:t>
-      </w:r>
-      <w:r>
-        <w:rPr>
-          <w:rFonts w:hint="eastAsia"/>
-        </w:rPr>
-        <w:t>服务器的特</w:t>
-      </w:r>
-      <w:r>
-        <w:rPr>
-          <w:rFonts w:hint="eastAsia"/>
-        </w:rPr>
-        <w:t>征点较多，我们主要选取了最有代表性的特征进行测试。</w:t>
-      </w:r>
-    </w:p>
-    <w:p>
-      <w:pPr>
-        <w:ind w:firstLine="420"/>
-      </w:pPr>
-      <w:r>
-        <w:rPr>
-          <w:rFonts w:hint="eastAsia"/>
-        </w:rPr>
-        <w:t>为了使得测试用例更加规范，我们小组约定了几条在编写测试用例时需要遵守的几条规则：首先，测试用例的前置条件应该与对应需求用例中的条件相对应；其次，测试用例的主流程应该与对应需求用例的主流程相对应，至少包括用例中参与者与系统的交互过程；最后测试用例中应该给出明确的判断测试用例是否通过的标准。</w:t>
-      </w:r>
-    </w:p>
-    <w:p>
-      <w:pPr>
-        <w:pStyle w:val="2"/>
-      </w:pPr>
-      <w:bookmarkStart w:id="4" w:name="_Toc450314552"/>
-      <w:r>
-        <w:rPr>
-          <w:rFonts w:hint="eastAsia"/>
-        </w:rPr>
-        <w:t>参考文献</w:t>
-      </w:r>
-      <w:bookmarkEnd w:id="4"/>
-    </w:p>
-    <w:p>
-      <w:pPr>
-        <w:rPr>
-          <w:rFonts w:hint="eastAsia"/>
-        </w:rPr>
-      </w:pPr>
-      <w:r>
-        <w:rPr>
-          <w:rFonts w:hint="eastAsia"/>
-        </w:rPr>
-        <w:tab/>
-      </w:r>
-      <w:r>
-        <w:rPr>
-          <w:rFonts w:hint="eastAsia"/>
-        </w:rPr>
-        <w:t>《深入剖析</w:t>
-      </w:r>
-      <w:proofErr w:type="spellStart"/>
-      <w:r>
-        <w:rPr>
-          <w:rFonts w:hint="eastAsia"/>
-        </w:rPr>
-        <w:t>Nginx</w:t>
-      </w:r>
-      <w:proofErr w:type="spellEnd"/>
-      <w:r>
-        <w:rPr>
-          <w:rFonts w:hint="eastAsia"/>
-        </w:rPr>
         <w:t>》</w:t>
       </w:r>
     </w:p>
     <w:p>
-      <w:pPr>
-        <w:rPr>
-          <w:rFonts w:hint="eastAsia"/>
-        </w:rPr>
-      </w:pPr>
       <w:r>
         <w:rPr>
           <w:rFonts w:hint="eastAsia"/>
@@ -4259,7 +4269,7 @@
       <w:pPr>
         <w:pStyle w:val="1"/>
       </w:pPr>
-      <w:bookmarkStart w:id="5" w:name="_Toc450314553"/>
+      <w:bookmarkStart w:id="4" w:name="_Toc450314553"/>
       <w:r>
         <w:rPr>
           <w:rFonts w:hint="eastAsia"/>
@@ -4269,104 +4279,104 @@
       <w:r>
         <w:t>计划</w:t>
       </w:r>
+      <w:bookmarkEnd w:id="4"/>
+    </w:p>
+    <w:p>
+      <w:pPr>
+        <w:pStyle w:val="2"/>
+      </w:pPr>
+      <w:bookmarkStart w:id="5" w:name="_Toc450314554"/>
+      <w:r>
+        <w:rPr>
+          <w:rFonts w:hint="eastAsia"/>
+        </w:rPr>
+        <w:t>目标</w:t>
+      </w:r>
       <w:bookmarkEnd w:id="5"/>
     </w:p>
     <w:p>
       <w:pPr>
+        <w:ind w:firstLine="420"/>
+      </w:pPr>
+      <w:r>
+        <w:rPr>
+          <w:rFonts w:hint="eastAsia"/>
+        </w:rPr>
+        <w:t>通过系统测试检查</w:t>
+      </w:r>
+      <w:proofErr w:type="spellStart"/>
+      <w:r>
+        <w:rPr>
+          <w:rFonts w:hint="eastAsia"/>
+        </w:rPr>
+        <w:t>Nginx</w:t>
+      </w:r>
+      <w:proofErr w:type="spellEnd"/>
+      <w:r>
+        <w:rPr>
+          <w:rFonts w:hint="eastAsia"/>
+        </w:rPr>
+        <w:t>是否符合《需求说明书》的要求，程序是否具备《需求说明书》要求的功能，</w:t>
+      </w:r>
+      <w:r>
+        <w:rPr>
+          <w:rFonts w:hint="eastAsia"/>
+        </w:rPr>
+        <w:t>在执行过程</w:t>
+      </w:r>
+      <w:r>
+        <w:t>中</w:t>
+      </w:r>
+      <w:proofErr w:type="spellStart"/>
+      <w:r>
+        <w:rPr>
+          <w:rFonts w:hint="eastAsia"/>
+        </w:rPr>
+        <w:t>Nginx</w:t>
+      </w:r>
+      <w:proofErr w:type="spellEnd"/>
+      <w:r>
+        <w:rPr>
+          <w:rFonts w:hint="eastAsia"/>
+        </w:rPr>
+        <w:t>的</w:t>
+      </w:r>
+      <w:r>
+        <w:t>性能是否符合要求</w:t>
+      </w:r>
+      <w:r>
+        <w:rPr>
+          <w:rFonts w:hint="eastAsia"/>
+        </w:rPr>
+        <w:t>。同时针对</w:t>
+      </w:r>
+      <w:proofErr w:type="spellStart"/>
+      <w:r>
+        <w:rPr>
+          <w:rFonts w:hint="eastAsia"/>
+        </w:rPr>
+        <w:t>Nginx</w:t>
+      </w:r>
+      <w:proofErr w:type="spellEnd"/>
+      <w:r>
+        <w:rPr>
+          <w:rFonts w:hint="eastAsia"/>
+        </w:rPr>
+        <w:t>在测试过程中发现的问题进行相应的回归测试，保证已发现问题已解决。</w:t>
+      </w:r>
+    </w:p>
+    <w:p>
+      <w:pPr>
         <w:pStyle w:val="2"/>
       </w:pPr>
-      <w:bookmarkStart w:id="6" w:name="_Toc450314554"/>
-      <w:r>
-        <w:rPr>
-          <w:rFonts w:hint="eastAsia"/>
-        </w:rPr>
-        <w:t>目标</w:t>
+      <w:bookmarkStart w:id="6" w:name="_Toc450314555"/>
+      <w:r>
+        <w:rPr>
+          <w:rFonts w:hint="eastAsia"/>
+        </w:rPr>
+        <w:t>测试手段</w:t>
       </w:r>
       <w:bookmarkEnd w:id="6"/>
-    </w:p>
-    <w:p>
-      <w:pPr>
-        <w:ind w:firstLine="420"/>
-      </w:pPr>
-      <w:r>
-        <w:rPr>
-          <w:rFonts w:hint="eastAsia"/>
-        </w:rPr>
-        <w:t>通过系统测试检查</w:t>
-      </w:r>
-      <w:proofErr w:type="spellStart"/>
-      <w:r>
-        <w:rPr>
-          <w:rFonts w:hint="eastAsia"/>
-        </w:rPr>
-        <w:t>Nginx</w:t>
-      </w:r>
-      <w:proofErr w:type="spellEnd"/>
-      <w:r>
-        <w:rPr>
-          <w:rFonts w:hint="eastAsia"/>
-        </w:rPr>
-        <w:t>是否符合《需求说明书》的要求，程序是否具备《需求说明书》要求的功能，</w:t>
-      </w:r>
-      <w:r>
-        <w:rPr>
-          <w:rFonts w:hint="eastAsia"/>
-        </w:rPr>
-        <w:t>在执行过程</w:t>
-      </w:r>
-      <w:r>
-        <w:t>中</w:t>
-      </w:r>
-      <w:proofErr w:type="spellStart"/>
-      <w:r>
-        <w:rPr>
-          <w:rFonts w:hint="eastAsia"/>
-        </w:rPr>
-        <w:t>Nginx</w:t>
-      </w:r>
-      <w:proofErr w:type="spellEnd"/>
-      <w:r>
-        <w:rPr>
-          <w:rFonts w:hint="eastAsia"/>
-        </w:rPr>
-        <w:t>的</w:t>
-      </w:r>
-      <w:r>
-        <w:t>性能是否符合要求</w:t>
-      </w:r>
-      <w:r>
-        <w:rPr>
-          <w:rFonts w:hint="eastAsia"/>
-        </w:rPr>
-        <w:t>。同时针对</w:t>
-      </w:r>
-      <w:proofErr w:type="spellStart"/>
-      <w:r>
-        <w:rPr>
-          <w:rFonts w:hint="eastAsia"/>
-        </w:rPr>
-        <w:t>Nginx</w:t>
-      </w:r>
-      <w:proofErr w:type="spellEnd"/>
-      <w:r>
-        <w:rPr>
-          <w:rFonts w:hint="eastAsia"/>
-        </w:rPr>
-        <w:t>在测试过程中发现的问题进行相应的回归测试，保证已发现问题已解决。</w:t>
-      </w:r>
-    </w:p>
-    <w:p>
-      <w:pPr>
-        <w:pStyle w:val="2"/>
-      </w:pPr>
-      <w:bookmarkStart w:id="7" w:name="_Toc450314555"/>
-      <w:r>
-        <w:rPr>
-          <w:rFonts w:hint="eastAsia"/>
-        </w:rPr>
-        <w:t>测试手段</w:t>
-      </w:r>
-      <w:bookmarkEnd w:id="7"/>
     </w:p>
     <w:p>
       <w:pPr>
@@ -4376,18 +4386,18 @@
           <w:numId w:val="1"/>
         </w:numPr>
       </w:pPr>
-      <w:bookmarkStart w:id="8" w:name="_Toc259568971"/>
-      <w:bookmarkStart w:id="9" w:name="_Toc259557466"/>
-      <w:bookmarkStart w:id="10" w:name="_Toc450314556"/>
+      <w:bookmarkStart w:id="7" w:name="_Toc259568971"/>
+      <w:bookmarkStart w:id="8" w:name="_Toc259557466"/>
+      <w:bookmarkStart w:id="9" w:name="_Toc450314556"/>
       <w:r>
         <w:rPr>
           <w:rFonts w:hint="eastAsia"/>
         </w:rPr>
         <w:t>单元测试</w:t>
       </w:r>
+      <w:bookmarkEnd w:id="7"/>
       <w:bookmarkEnd w:id="8"/>
       <w:bookmarkEnd w:id="9"/>
-      <w:bookmarkEnd w:id="10"/>
     </w:p>
     <w:p>
       <w:pPr>
@@ -4428,18 +4438,18 @@
           <w:numId w:val="1"/>
         </w:numPr>
       </w:pPr>
-      <w:bookmarkStart w:id="11" w:name="_Toc259557467"/>
-      <w:bookmarkStart w:id="12" w:name="_Toc259568972"/>
-      <w:bookmarkStart w:id="13" w:name="_Toc450314557"/>
+      <w:bookmarkStart w:id="10" w:name="_Toc259557467"/>
+      <w:bookmarkStart w:id="11" w:name="_Toc259568972"/>
+      <w:bookmarkStart w:id="12" w:name="_Toc450314557"/>
       <w:r>
         <w:rPr>
           <w:rFonts w:hint="eastAsia"/>
         </w:rPr>
         <w:t>集成测试</w:t>
       </w:r>
+      <w:bookmarkEnd w:id="10"/>
       <w:bookmarkEnd w:id="11"/>
       <w:bookmarkEnd w:id="12"/>
-      <w:bookmarkEnd w:id="13"/>
     </w:p>
     <w:p>
       <w:pPr>
@@ -4460,18 +4470,18 @@
           <w:numId w:val="1"/>
         </w:numPr>
       </w:pPr>
-      <w:bookmarkStart w:id="14" w:name="_Toc259557468"/>
-      <w:bookmarkStart w:id="15" w:name="_Toc259568973"/>
-      <w:bookmarkStart w:id="16" w:name="_Toc450314558"/>
+      <w:bookmarkStart w:id="13" w:name="_Toc259557468"/>
+      <w:bookmarkStart w:id="14" w:name="_Toc259568973"/>
+      <w:bookmarkStart w:id="15" w:name="_Toc450314558"/>
       <w:r>
         <w:rPr>
           <w:rFonts w:hint="eastAsia"/>
         </w:rPr>
         <w:t>确认测试</w:t>
       </w:r>
+      <w:bookmarkEnd w:id="13"/>
       <w:bookmarkEnd w:id="14"/>
       <w:bookmarkEnd w:id="15"/>
-      <w:bookmarkEnd w:id="16"/>
     </w:p>
     <w:p>
       <w:pPr>
@@ -4521,14 +4531,14 @@
           <w:numId w:val="1"/>
         </w:numPr>
       </w:pPr>
-      <w:bookmarkStart w:id="17" w:name="_Toc450314559"/>
+      <w:bookmarkStart w:id="16" w:name="_Toc450314559"/>
       <w:r>
         <w:rPr>
           <w:rFonts w:hint="eastAsia"/>
         </w:rPr>
         <w:t>测试工具</w:t>
       </w:r>
-      <w:bookmarkEnd w:id="17"/>
+      <w:bookmarkEnd w:id="16"/>
     </w:p>
     <w:p>
       <w:r>
@@ -4557,11 +4567,8 @@
           <w:ilvl w:val="3"/>
           <w:numId w:val="1"/>
         </w:numPr>
-        <w:rPr>
-          <w:rFonts w:hint="eastAsia"/>
-        </w:rPr>
-      </w:pPr>
-      <w:bookmarkStart w:id="18" w:name="_Toc450314560"/>
+      </w:pPr>
+      <w:bookmarkStart w:id="17" w:name="_Toc450314560"/>
       <w:proofErr w:type="spellStart"/>
       <w:r>
         <w:t>W</w:t>
@@ -4572,15 +4579,12 @@
         </w:rPr>
         <w:t>ebbench</w:t>
       </w:r>
-      <w:bookmarkEnd w:id="18"/>
+      <w:bookmarkEnd w:id="17"/>
       <w:proofErr w:type="spellEnd"/>
     </w:p>
     <w:p>
       <w:pPr>
         <w:ind w:firstLine="420"/>
-        <w:rPr>
-          <w:rFonts w:hint="eastAsia"/>
-        </w:rPr>
       </w:pPr>
       <w:proofErr w:type="spellStart"/>
       <w:r>
@@ -4833,11 +4837,8 @@
           <w:ilvl w:val="3"/>
           <w:numId w:val="1"/>
         </w:numPr>
-        <w:rPr>
-          <w:rFonts w:hint="eastAsia"/>
-        </w:rPr>
-      </w:pPr>
-      <w:bookmarkStart w:id="19" w:name="_Toc450314561"/>
+      </w:pPr>
+      <w:bookmarkStart w:id="18" w:name="_Toc450314561"/>
       <w:proofErr w:type="spellStart"/>
       <w:proofErr w:type="gramStart"/>
       <w:r>
@@ -4849,7 +4850,7 @@
         </w:rPr>
         <w:t>b</w:t>
       </w:r>
-      <w:bookmarkEnd w:id="19"/>
+      <w:bookmarkEnd w:id="18"/>
       <w:proofErr w:type="spellEnd"/>
       <w:proofErr w:type="gramEnd"/>
     </w:p>
@@ -4955,16 +4956,13 @@
           <w:ilvl w:val="3"/>
           <w:numId w:val="1"/>
         </w:numPr>
-        <w:rPr>
-          <w:rFonts w:hint="eastAsia"/>
-        </w:rPr>
-      </w:pPr>
-      <w:bookmarkStart w:id="20" w:name="_Toc450314562"/>
+      </w:pPr>
+      <w:bookmarkStart w:id="19" w:name="_Toc450314562"/>
       <w:proofErr w:type="spellStart"/>
       <w:r>
         <w:t>Nginx</w:t>
       </w:r>
-      <w:bookmarkEnd w:id="20"/>
+      <w:bookmarkEnd w:id="19"/>
       <w:proofErr w:type="spellEnd"/>
     </w:p>
     <w:p>
@@ -5016,7 +5014,7 @@
           <w:numId w:val="1"/>
         </w:numPr>
       </w:pPr>
-      <w:bookmarkStart w:id="21" w:name="_Toc450314563"/>
+      <w:bookmarkStart w:id="20" w:name="_Toc450314563"/>
       <w:r>
         <w:rPr>
           <w:rFonts w:hint="eastAsia"/>
@@ -5024,7 +5022,7 @@
         <w:lastRenderedPageBreak/>
         <w:t>PHP</w:t>
       </w:r>
-      <w:bookmarkEnd w:id="21"/>
+      <w:bookmarkEnd w:id="20"/>
     </w:p>
     <w:p>
       <w:pPr>
@@ -5273,10 +5271,185 @@
         </w:rPr>
         <w:t xml:space="preserve"> </w:t>
       </w:r>
-      <w:bookmarkStart w:id="22" w:name="_Toc450314564"/>
+      <w:bookmarkStart w:id="21" w:name="_Toc450314564"/>
       <w:r>
         <w:t>Python</w:t>
       </w:r>
+      <w:bookmarkEnd w:id="21"/>
+    </w:p>
+    <w:p>
+      <w:pPr>
+        <w:ind w:firstLine="420"/>
+      </w:pPr>
+      <w:r>
+        <w:t>Python</w:t>
+      </w:r>
+      <w:r>
+        <w:rPr>
+          <w:rFonts w:hint="eastAsia"/>
+        </w:rPr>
+        <w:t>（英语发音：</w:t>
+      </w:r>
+      <w:r>
+        <w:t>/ˈ</w:t>
+      </w:r>
+      <w:proofErr w:type="spellStart"/>
+      <w:r>
+        <w:t>paɪθən</w:t>
+      </w:r>
+      <w:proofErr w:type="spellEnd"/>
+      <w:r>
+        <w:t>/</w:t>
+      </w:r>
+      <w:r>
+        <w:rPr>
+          <w:rFonts w:hint="eastAsia"/>
+        </w:rPr>
+        <w:t>）</w:t>
+      </w:r>
+      <w:r>
+        <w:t xml:space="preserve">, </w:t>
+      </w:r>
+      <w:r>
+        <w:rPr>
+          <w:rFonts w:hint="eastAsia"/>
+        </w:rPr>
+        <w:t>是一种面向对象、解释型计算机程序设计语言，由</w:t>
+      </w:r>
+      <w:r>
+        <w:t xml:space="preserve">Guido van </w:t>
+      </w:r>
+      <w:proofErr w:type="spellStart"/>
+      <w:r>
+        <w:t>Rossum</w:t>
+      </w:r>
+      <w:proofErr w:type="spellEnd"/>
+      <w:r>
+        <w:rPr>
+          <w:rFonts w:hint="eastAsia"/>
+        </w:rPr>
+        <w:t>于</w:t>
+      </w:r>
+      <w:r>
+        <w:t>1989</w:t>
+      </w:r>
+      <w:r>
+        <w:rPr>
+          <w:rFonts w:hint="eastAsia"/>
+        </w:rPr>
+        <w:t>年底发明，第一个公开发行版发行于</w:t>
+      </w:r>
+      <w:r>
+        <w:t>1991</w:t>
+      </w:r>
+      <w:r>
+        <w:rPr>
+          <w:rFonts w:hint="eastAsia"/>
+        </w:rPr>
+        <w:t>年，</w:t>
+      </w:r>
+      <w:r>
+        <w:t xml:space="preserve">Python </w:t>
+      </w:r>
+      <w:r>
+        <w:rPr>
+          <w:rFonts w:hint="eastAsia"/>
+        </w:rPr>
+        <w:t>源代码同样遵循</w:t>
+      </w:r>
+      <w:r>
+        <w:t xml:space="preserve"> GPL(GNU General Public License)</w:t>
+      </w:r>
+      <w:r>
+        <w:rPr>
+          <w:rFonts w:hint="eastAsia"/>
+        </w:rPr>
+        <w:t>协议</w:t>
+      </w:r>
+      <w:r>
+        <w:t xml:space="preserve">[1] </w:t>
+      </w:r>
+      <w:r>
+        <w:rPr>
+          <w:rFonts w:hint="eastAsia"/>
+        </w:rPr>
+        <w:t>。</w:t>
+      </w:r>
+      <w:r>
+        <w:t>Python</w:t>
+      </w:r>
+      <w:r>
+        <w:rPr>
+          <w:rFonts w:hint="eastAsia"/>
+        </w:rPr>
+        <w:t>语法简洁而清晰，具有丰富和强大的类库。它常被昵称为胶水语言，能够把用其他语言制作的各种模块（尤其是</w:t>
+      </w:r>
+      <w:r>
+        <w:t>C/C++</w:t>
+      </w:r>
+      <w:r>
+        <w:rPr>
+          <w:rFonts w:hint="eastAsia"/>
+        </w:rPr>
+        <w:t>）很轻松地联结在一起。常见的一种应用情形是，使用</w:t>
+      </w:r>
+      <w:r>
+        <w:t>Python</w:t>
+      </w:r>
+      <w:r>
+        <w:rPr>
+          <w:rFonts w:hint="eastAsia"/>
+        </w:rPr>
+        <w:t>快速生成程序的原型（有时甚至是程序的最终界面），然后对其中有特别要求的部分，用更合适的语言改写，比如</w:t>
+      </w:r>
+      <w:r>
+        <w:rPr>
+          <w:rFonts w:hint="eastAsia"/>
+        </w:rPr>
+        <w:t>3D</w:t>
+      </w:r>
+      <w:r>
+        <w:rPr>
+          <w:rFonts w:hint="eastAsia"/>
+        </w:rPr>
+        <w:t>游戏中的图形渲染模块，性能要求特别高，就可以用</w:t>
+      </w:r>
+      <w:r>
+        <w:rPr>
+          <w:rFonts w:hint="eastAsia"/>
+        </w:rPr>
+        <w:t>C/C++</w:t>
+      </w:r>
+      <w:r>
+        <w:rPr>
+          <w:rFonts w:hint="eastAsia"/>
+        </w:rPr>
+        <w:t>重写，而后封装为</w:t>
+      </w:r>
+      <w:r>
+        <w:rPr>
+          <w:rFonts w:hint="eastAsia"/>
+        </w:rPr>
+        <w:t>Python</w:t>
+      </w:r>
+      <w:r>
+        <w:rPr>
+          <w:rFonts w:hint="eastAsia"/>
+        </w:rPr>
+        <w:t>可以调用的扩展类库。需要注意的是在您使用扩展类库时可能需要考虑平台问题，某些可能不提供跨平台的实现。</w:t>
+      </w:r>
+    </w:p>
+    <w:p>
+      <w:pPr>
+        <w:pStyle w:val="2"/>
+      </w:pPr>
+      <w:bookmarkStart w:id="22" w:name="_Toc450314565"/>
+      <w:r>
+        <w:rPr>
+          <w:rFonts w:hint="eastAsia"/>
+        </w:rPr>
+        <w:t>测试数据</w:t>
+      </w:r>
       <w:bookmarkEnd w:id="22"/>
     </w:p>
     <w:p>
@@ -5284,210 +5457,35 @@
         <w:ind w:firstLine="420"/>
       </w:pPr>
       <w:r>
-        <w:t>Python</w:t>
-      </w:r>
-      <w:r>
-        <w:rPr>
-          <w:rFonts w:hint="eastAsia"/>
-        </w:rPr>
-        <w:t>（英语发音：</w:t>
-      </w:r>
-      <w:r>
-        <w:t>/ˈ</w:t>
-      </w:r>
-      <w:proofErr w:type="spellStart"/>
-      <w:r>
-        <w:t>paɪθən</w:t>
-      </w:r>
-      <w:proofErr w:type="spellEnd"/>
-      <w:r>
-        <w:t>/</w:t>
-      </w:r>
-      <w:r>
-        <w:rPr>
-          <w:rFonts w:hint="eastAsia"/>
-        </w:rPr>
-        <w:t>）</w:t>
-      </w:r>
-      <w:r>
-        <w:t xml:space="preserve">, </w:t>
-      </w:r>
-      <w:r>
-        <w:rPr>
-          <w:rFonts w:hint="eastAsia"/>
-        </w:rPr>
-        <w:t>是一种面向对象、解释型计算机程序设计语言，由</w:t>
-      </w:r>
-      <w:r>
-        <w:t xml:space="preserve">Guido van </w:t>
-      </w:r>
-      <w:proofErr w:type="spellStart"/>
-      <w:r>
-        <w:t>Rossum</w:t>
-      </w:r>
-      <w:proofErr w:type="spellEnd"/>
-      <w:r>
-        <w:rPr>
-          <w:rFonts w:hint="eastAsia"/>
-        </w:rPr>
-        <w:t>于</w:t>
-      </w:r>
-      <w:r>
-        <w:t>1989</w:t>
-      </w:r>
-      <w:r>
-        <w:rPr>
-          <w:rFonts w:hint="eastAsia"/>
-        </w:rPr>
-        <w:t>年底发明，第一个公开发行版发行于</w:t>
-      </w:r>
-      <w:r>
-        <w:t>1991</w:t>
-      </w:r>
-      <w:r>
-        <w:rPr>
-          <w:rFonts w:hint="eastAsia"/>
-        </w:rPr>
-        <w:t>年，</w:t>
-      </w:r>
-      <w:r>
-        <w:t xml:space="preserve">Python </w:t>
-      </w:r>
-      <w:r>
-        <w:rPr>
-          <w:rFonts w:hint="eastAsia"/>
-        </w:rPr>
-        <w:t>源代码同样遵循</w:t>
-      </w:r>
-      <w:r>
-        <w:t xml:space="preserve"> GPL(GNU General Public License)</w:t>
-      </w:r>
-      <w:r>
-        <w:rPr>
-          <w:rFonts w:hint="eastAsia"/>
-        </w:rPr>
-        <w:t>协议</w:t>
-      </w:r>
-      <w:r>
-        <w:t xml:space="preserve">[1] </w:t>
-      </w:r>
-      <w:r>
-        <w:rPr>
-          <w:rFonts w:hint="eastAsia"/>
-        </w:rPr>
-        <w:t>。</w:t>
-      </w:r>
-      <w:r>
-        <w:t>Python</w:t>
-      </w:r>
-      <w:r>
-        <w:rPr>
-          <w:rFonts w:hint="eastAsia"/>
-        </w:rPr>
-        <w:t>语法简洁而清晰，具有丰富和强大的类库。它常被昵称为胶水语言，能够把用其他语言制作的各种模块（尤其是</w:t>
-      </w:r>
-      <w:r>
-        <w:t>C/C++</w:t>
-      </w:r>
-      <w:r>
-        <w:rPr>
-          <w:rFonts w:hint="eastAsia"/>
-        </w:rPr>
-        <w:t>）很轻松地联结在一起。常见的一种应用情形是，使用</w:t>
-      </w:r>
-      <w:r>
-        <w:t>Python</w:t>
-      </w:r>
-      <w:r>
-        <w:rPr>
-          <w:rFonts w:hint="eastAsia"/>
-        </w:rPr>
-        <w:t>快速生成程序的原型（有时甚至是程序的最终界面），然后对其中有特别要求的部分，用更合适的语言改写，比如</w:t>
-      </w:r>
-      <w:r>
-        <w:rPr>
-          <w:rFonts w:hint="eastAsia"/>
-        </w:rPr>
-        <w:t>3D</w:t>
-      </w:r>
-      <w:r>
-        <w:rPr>
-          <w:rFonts w:hint="eastAsia"/>
-        </w:rPr>
-        <w:t>游戏中的图形渲染模块，性能要求特别高，就可以用</w:t>
-      </w:r>
-      <w:r>
-        <w:rPr>
-          <w:rFonts w:hint="eastAsia"/>
-        </w:rPr>
-        <w:t>C/C++</w:t>
-      </w:r>
-      <w:r>
-        <w:rPr>
-          <w:rFonts w:hint="eastAsia"/>
-        </w:rPr>
-        <w:t>重写，而后封装为</w:t>
-      </w:r>
-      <w:r>
-        <w:rPr>
-          <w:rFonts w:hint="eastAsia"/>
-        </w:rPr>
-        <w:t>Python</w:t>
-      </w:r>
-      <w:r>
-        <w:rPr>
-          <w:rFonts w:hint="eastAsia"/>
-        </w:rPr>
-        <w:t>可以调用的扩展类库。需要注意的是在您使用扩展类库时可能需要考虑平台问题，某些可能不提供跨平台的实现。</w:t>
+        <w:rPr>
+          <w:rFonts w:hint="eastAsia"/>
+        </w:rPr>
+        <w:t>本</w:t>
+      </w:r>
+      <w:r>
+        <w:t>测试实践的测试</w:t>
+      </w:r>
+      <w:r>
+        <w:rPr>
+          <w:rFonts w:hint="eastAsia"/>
+        </w:rPr>
+        <w:t>数据</w:t>
+      </w:r>
+      <w:r>
+        <w:t>来源，主要有我们自己编写的</w:t>
+      </w:r>
+      <w:r>
+        <w:rPr>
+          <w:rFonts w:hint="eastAsia"/>
+        </w:rPr>
+        <w:t>测试脚本以及自己定义的配置文件。</w:t>
       </w:r>
     </w:p>
     <w:p>
       <w:pPr>
         <w:pStyle w:val="2"/>
       </w:pPr>
-      <w:bookmarkStart w:id="23" w:name="_Toc450314565"/>
-      <w:r>
-        <w:rPr>
-          <w:rFonts w:hint="eastAsia"/>
-        </w:rPr>
-        <w:t>测试数据</w:t>
-      </w:r>
-      <w:bookmarkEnd w:id="23"/>
-    </w:p>
-    <w:p>
-      <w:pPr>
-        <w:ind w:firstLine="420"/>
-      </w:pPr>
-      <w:r>
-        <w:rPr>
-          <w:rFonts w:hint="eastAsia"/>
-        </w:rPr>
-        <w:t>本</w:t>
-      </w:r>
-      <w:r>
-        <w:t>测试实践的测试</w:t>
-      </w:r>
-      <w:r>
-        <w:rPr>
-          <w:rFonts w:hint="eastAsia"/>
-        </w:rPr>
-        <w:t>数据</w:t>
-      </w:r>
-      <w:r>
-        <w:t>来源，主要有我们自己编写的</w:t>
-      </w:r>
-      <w:r>
-        <w:rPr>
-          <w:rFonts w:hint="eastAsia"/>
-        </w:rPr>
-        <w:t>测试脚本以及自己定义的配置文件。</w:t>
-      </w:r>
-    </w:p>
-    <w:p>
-      <w:pPr>
-        <w:pStyle w:val="2"/>
-      </w:pPr>
-      <w:bookmarkStart w:id="24" w:name="_Toc450314566"/>
+      <w:bookmarkStart w:id="23" w:name="_Toc450314566"/>
       <w:r>
         <w:rPr>
           <w:rFonts w:hint="eastAsia"/>
@@ -5495,7 +5493,7 @@
         <w:lastRenderedPageBreak/>
         <w:t>测试策略</w:t>
       </w:r>
-      <w:bookmarkEnd w:id="24"/>
+      <w:bookmarkEnd w:id="23"/>
     </w:p>
     <w:p>
       <w:pPr>
@@ -5901,123 +5899,123 @@
       <w:pPr>
         <w:pStyle w:val="2"/>
       </w:pPr>
-      <w:bookmarkStart w:id="25" w:name="_Toc450314567"/>
+      <w:bookmarkStart w:id="24" w:name="_Toc450314567"/>
       <w:r>
         <w:rPr>
           <w:rFonts w:hint="eastAsia"/>
         </w:rPr>
         <w:t>测试通过准则</w:t>
       </w:r>
+      <w:bookmarkEnd w:id="24"/>
+    </w:p>
+    <w:p>
+      <w:pPr>
+        <w:ind w:firstLine="420"/>
+      </w:pPr>
+      <w:proofErr w:type="spellStart"/>
+      <w:r>
+        <w:rPr>
+          <w:rFonts w:hint="eastAsia"/>
+        </w:rPr>
+        <w:t>Nginx</w:t>
+      </w:r>
+      <w:proofErr w:type="spellEnd"/>
+      <w:r>
+        <w:rPr>
+          <w:rFonts w:hint="eastAsia"/>
+        </w:rPr>
+        <w:t>系统</w:t>
+      </w:r>
+      <w:r>
+        <w:t>通过测试的</w:t>
+      </w:r>
+      <w:r>
+        <w:rPr>
+          <w:rFonts w:hint="eastAsia"/>
+        </w:rPr>
+        <w:t>准则</w:t>
+      </w:r>
+      <w:r>
+        <w:t>，即</w:t>
+      </w:r>
+      <w:proofErr w:type="gramStart"/>
+      <w:r>
+        <w:t>当依据</w:t>
+      </w:r>
+      <w:proofErr w:type="gramEnd"/>
+      <w:r>
+        <w:t>测试用例执行者测试结果与预期结果相符，或测试结果与预期结果虽有不符</w:t>
+      </w:r>
+      <w:r>
+        <w:rPr>
+          <w:rFonts w:hint="eastAsia"/>
+        </w:rPr>
+        <w:t>但</w:t>
+      </w:r>
+      <w:r>
+        <w:t>不可归咎于</w:t>
+      </w:r>
+      <w:proofErr w:type="spellStart"/>
+      <w:r>
+        <w:rPr>
+          <w:rFonts w:hint="eastAsia"/>
+        </w:rPr>
+        <w:t>Nginx</w:t>
+      </w:r>
+      <w:proofErr w:type="spellEnd"/>
+      <w:r>
+        <w:rPr>
+          <w:rFonts w:hint="eastAsia"/>
+        </w:rPr>
+        <w:t>本身</w:t>
+      </w:r>
+      <w:r>
+        <w:t>时</w:t>
+      </w:r>
+      <w:r>
+        <w:rPr>
+          <w:rFonts w:hint="eastAsia"/>
+        </w:rPr>
+        <w:t>为</w:t>
+      </w:r>
+      <w:r>
+        <w:t>测试通过，反之测试失败。</w:t>
+      </w:r>
+    </w:p>
+    <w:p>
+      <w:pPr>
+        <w:pStyle w:val="1"/>
+      </w:pPr>
+      <w:bookmarkStart w:id="25" w:name="_Toc450314568"/>
+      <w:r>
+        <w:rPr>
+          <w:rFonts w:hint="eastAsia"/>
+        </w:rPr>
+        <w:t>功能测试</w:t>
+      </w:r>
+      <w:r>
+        <w:rPr>
+          <w:rFonts w:hint="eastAsia"/>
+        </w:rPr>
+        <w:t>以及</w:t>
+      </w:r>
+      <w:r>
+        <w:t>功能测试点分析</w:t>
+      </w:r>
       <w:bookmarkEnd w:id="25"/>
     </w:p>
     <w:p>
       <w:pPr>
-        <w:ind w:firstLine="420"/>
-      </w:pPr>
-      <w:proofErr w:type="spellStart"/>
-      <w:r>
-        <w:rPr>
-          <w:rFonts w:hint="eastAsia"/>
-        </w:rPr>
-        <w:t>Nginx</w:t>
-      </w:r>
-      <w:proofErr w:type="spellEnd"/>
-      <w:r>
-        <w:rPr>
-          <w:rFonts w:hint="eastAsia"/>
-        </w:rPr>
-        <w:t>系统</w:t>
-      </w:r>
-      <w:r>
-        <w:t>通过测试的</w:t>
-      </w:r>
-      <w:r>
-        <w:rPr>
-          <w:rFonts w:hint="eastAsia"/>
-        </w:rPr>
-        <w:t>准则</w:t>
-      </w:r>
-      <w:r>
-        <w:t>，即</w:t>
-      </w:r>
-      <w:proofErr w:type="gramStart"/>
-      <w:r>
-        <w:t>当依据</w:t>
-      </w:r>
-      <w:proofErr w:type="gramEnd"/>
-      <w:r>
-        <w:t>测试用例执行者测试结果与预期结果相符，或测试结果与预期结果虽有不符</w:t>
-      </w:r>
-      <w:r>
-        <w:rPr>
-          <w:rFonts w:hint="eastAsia"/>
-        </w:rPr>
-        <w:t>但</w:t>
-      </w:r>
-      <w:r>
-        <w:t>不可归咎于</w:t>
-      </w:r>
-      <w:proofErr w:type="spellStart"/>
-      <w:r>
-        <w:rPr>
-          <w:rFonts w:hint="eastAsia"/>
-        </w:rPr>
-        <w:t>Nginx</w:t>
-      </w:r>
-      <w:proofErr w:type="spellEnd"/>
-      <w:r>
-        <w:rPr>
-          <w:rFonts w:hint="eastAsia"/>
-        </w:rPr>
-        <w:t>本身</w:t>
-      </w:r>
-      <w:r>
-        <w:t>时</w:t>
-      </w:r>
-      <w:r>
-        <w:rPr>
-          <w:rFonts w:hint="eastAsia"/>
-        </w:rPr>
-        <w:t>为</w:t>
-      </w:r>
-      <w:r>
-        <w:t>测试通过，反之测试失败。</w:t>
-      </w:r>
-    </w:p>
-    <w:p>
-      <w:pPr>
-        <w:pStyle w:val="1"/>
-      </w:pPr>
-      <w:bookmarkStart w:id="26" w:name="_Toc450314568"/>
-      <w:r>
-        <w:rPr>
-          <w:rFonts w:hint="eastAsia"/>
-        </w:rPr>
-        <w:t>功能测试</w:t>
-      </w:r>
-      <w:r>
-        <w:rPr>
-          <w:rFonts w:hint="eastAsia"/>
-        </w:rPr>
-        <w:t>以及</w:t>
-      </w:r>
-      <w:r>
-        <w:t>功能测试点分析</w:t>
+        <w:pStyle w:val="2"/>
+      </w:pPr>
+      <w:bookmarkStart w:id="26" w:name="_Toc450314569"/>
+      <w:r>
+        <w:rPr>
+          <w:rFonts w:hint="eastAsia"/>
+        </w:rPr>
+        <w:t>概述</w:t>
       </w:r>
       <w:bookmarkEnd w:id="26"/>
-    </w:p>
-    <w:p>
-      <w:pPr>
-        <w:pStyle w:val="2"/>
-      </w:pPr>
-      <w:bookmarkStart w:id="27" w:name="_Toc450314569"/>
-      <w:r>
-        <w:rPr>
-          <w:rFonts w:hint="eastAsia"/>
-        </w:rPr>
-        <w:t>概述</w:t>
-      </w:r>
-      <w:bookmarkEnd w:id="27"/>
     </w:p>
     <w:p>
       <w:pPr>
@@ -6093,11 +6091,11 @@
       <w:pPr>
         <w:pStyle w:val="2"/>
       </w:pPr>
-      <w:bookmarkStart w:id="28" w:name="_Toc450314570"/>
+      <w:bookmarkStart w:id="27" w:name="_Toc450314570"/>
       <w:r>
         <w:t>静态文件测试</w:t>
       </w:r>
-      <w:bookmarkEnd w:id="28"/>
+      <w:bookmarkEnd w:id="27"/>
     </w:p>
     <w:p>
       <w:pPr>
@@ -6135,14 +6133,14 @@
           <w:numId w:val="1"/>
         </w:numPr>
       </w:pPr>
-      <w:bookmarkStart w:id="29" w:name="_Toc450314571"/>
+      <w:bookmarkStart w:id="28" w:name="_Toc450314571"/>
       <w:r>
         <w:rPr>
           <w:rFonts w:hint="eastAsia"/>
         </w:rPr>
         <w:t>搭建动态网页测试</w:t>
       </w:r>
-      <w:bookmarkEnd w:id="29"/>
+      <w:bookmarkEnd w:id="28"/>
     </w:p>
     <w:p>
       <w:pPr>
@@ -6400,14 +6398,14 @@
           <w:numId w:val="1"/>
         </w:numPr>
       </w:pPr>
-      <w:bookmarkStart w:id="30" w:name="_Toc450314572"/>
+      <w:bookmarkStart w:id="29" w:name="_Toc450314572"/>
       <w:r>
         <w:rPr>
           <w:rFonts w:hint="eastAsia"/>
         </w:rPr>
         <w:t>测试方案</w:t>
       </w:r>
-      <w:bookmarkEnd w:id="30"/>
+      <w:bookmarkEnd w:id="29"/>
     </w:p>
     <w:p>
       <w:pPr>
@@ -6487,7 +6485,7 @@
           <w:numId w:val="1"/>
         </w:numPr>
       </w:pPr>
-      <w:bookmarkStart w:id="31" w:name="_Toc450314573"/>
+      <w:bookmarkStart w:id="30" w:name="_Toc450314573"/>
       <w:r>
         <w:rPr>
           <w:rFonts w:hint="eastAsia"/>
@@ -6500,69 +6498,57 @@
         </w:rPr>
         <w:t>测试</w:t>
       </w:r>
+      <w:bookmarkEnd w:id="30"/>
+    </w:p>
+    <w:p>
+      <w:pPr>
+        <w:ind w:firstLine="420"/>
+      </w:pPr>
+      <w:proofErr w:type="spellStart"/>
+      <w:r>
+        <w:rPr>
+          <w:rFonts w:hint="eastAsia"/>
+        </w:rPr>
+        <w:t>Nginx</w:t>
+      </w:r>
+      <w:proofErr w:type="spellEnd"/>
+      <w:r>
+        <w:rPr>
+          <w:rFonts w:hint="eastAsia"/>
+        </w:rPr>
+        <w:t>采用</w:t>
+      </w:r>
+      <w:proofErr w:type="spellStart"/>
+      <w:r>
+        <w:t>nginx</w:t>
+      </w:r>
+      <w:r>
+        <w:rPr>
+          <w:rFonts w:hint="eastAsia"/>
+        </w:rPr>
+        <w:t>.conf</w:t>
+      </w:r>
+      <w:proofErr w:type="spellEnd"/>
+      <w:r>
+        <w:rPr>
+          <w:rFonts w:hint="eastAsia"/>
+        </w:rPr>
+        <w:t>文件对其进行大部分配置管理，配置文件使用的是自有的文件格式。</w:t>
+      </w:r>
+      <w:r>
+        <w:rPr>
+          <w:rFonts w:hint="eastAsia"/>
+        </w:rPr>
+        <w:t>对于不同的配置有不同的格式。我们</w:t>
+      </w:r>
+      <w:r>
+        <w:rPr>
+          <w:rFonts w:hint="eastAsia"/>
+        </w:rPr>
+        <w:t>需要对配置文件的选项、格式、可行性进行测试，包括其对配置文件错误的提示和鲁棒性。</w:t>
+      </w:r>
+      <w:bookmarkStart w:id="31" w:name="_GoBack"/>
       <w:bookmarkEnd w:id="31"/>
-    </w:p>
-    <w:p>
-      <w:pPr>
-        <w:ind w:firstLine="420"/>
-        <w:rPr>
-          <w:rFonts w:ascii="Helvetica" w:hAnsi="Helvetica" w:cs="Helvetica"/>
-          <w:color w:val="333333"/>
-        </w:rPr>
-      </w:pPr>
-      <w:proofErr w:type="spellStart"/>
-      <w:r>
-        <w:rPr>
-          <w:rFonts w:ascii="Helvetica" w:hAnsi="Helvetica" w:cs="Helvetica" w:hint="eastAsia"/>
-          <w:color w:val="333333"/>
-        </w:rPr>
-        <w:t>Nginx</w:t>
-      </w:r>
-      <w:proofErr w:type="spellEnd"/>
-      <w:r>
-        <w:rPr>
-          <w:rFonts w:ascii="Helvetica" w:hAnsi="Helvetica" w:cs="Helvetica" w:hint="eastAsia"/>
-          <w:color w:val="333333"/>
-        </w:rPr>
-        <w:t>采用</w:t>
-      </w:r>
-      <w:proofErr w:type="spellStart"/>
-      <w:r>
-        <w:rPr>
-          <w:rFonts w:ascii="Helvetica" w:hAnsi="Helvetica" w:cs="Helvetica"/>
-          <w:color w:val="333333"/>
-        </w:rPr>
-        <w:t>nginx</w:t>
-      </w:r>
-      <w:r>
-        <w:rPr>
-          <w:rFonts w:ascii="Helvetica" w:hAnsi="Helvetica" w:cs="Helvetica" w:hint="eastAsia"/>
-          <w:color w:val="333333"/>
-        </w:rPr>
-        <w:t>.conf</w:t>
-      </w:r>
-      <w:proofErr w:type="spellEnd"/>
-      <w:r>
-        <w:rPr>
-          <w:rFonts w:ascii="Helvetica" w:hAnsi="Helvetica" w:cs="Helvetica" w:hint="eastAsia"/>
-          <w:color w:val="333333"/>
-        </w:rPr>
-        <w:t>文件对其进行大部分配置管理，配置文件使用的是自有的文件格式。</w:t>
-      </w:r>
-      <w:r>
-        <w:rPr>
-          <w:rFonts w:ascii="Helvetica" w:hAnsi="Helvetica" w:cs="Helvetica" w:hint="eastAsia"/>
-          <w:color w:val="333333"/>
-        </w:rPr>
-        <w:t>对于不同的配置有不同的格式。我们</w:t>
-      </w:r>
-      <w:r>
-        <w:rPr>
-          <w:rFonts w:ascii="Helvetica" w:hAnsi="Helvetica" w:cs="Helvetica" w:hint="eastAsia"/>
-          <w:color w:val="333333"/>
-        </w:rPr>
-        <w:t>需要对配置文件的选项、格式、可行性进行测试，包括其对配置文件错误的提示和鲁棒性。</w:t>
-      </w:r>
     </w:p>
     <w:p>
       <w:pPr>
@@ -6633,9 +6619,6 @@
     <w:p>
       <w:pPr>
         <w:ind w:firstLine="420"/>
-        <w:rPr>
-          <w:rFonts w:hint="eastAsia"/>
-        </w:rPr>
       </w:pPr>
       <w:r>
         <w:rPr>
@@ -6645,11 +6628,6 @@
       </w:r>
     </w:p>
     <w:p>
-      <w:pPr>
-        <w:rPr>
-          <w:rFonts w:hint="eastAsia"/>
-        </w:rPr>
-      </w:pPr>
       <w:r>
         <w:rPr>
           <w:rFonts w:hint="eastAsia"/>
@@ -6790,9 +6768,6 @@
     <w:p>
       <w:pPr>
         <w:pStyle w:val="2"/>
-        <w:rPr>
-          <w:rFonts w:hint="eastAsia"/>
-        </w:rPr>
       </w:pPr>
       <w:bookmarkStart w:id="34" w:name="_Toc450314576"/>
       <w:r>
@@ -6806,9 +6781,6 @@
     <w:p>
       <w:pPr>
         <w:ind w:firstLine="480"/>
-        <w:rPr>
-          <w:rFonts w:hint="eastAsia"/>
-        </w:rPr>
       </w:pPr>
       <w:r>
         <w:rPr>
@@ -7104,9 +7076,6 @@
           <w:ilvl w:val="2"/>
           <w:numId w:val="1"/>
         </w:numPr>
-        <w:rPr>
-          <w:rFonts w:hint="eastAsia"/>
-        </w:rPr>
       </w:pPr>
       <w:bookmarkStart w:id="35" w:name="_Toc450314577"/>
       <w:r>
@@ -7120,9 +7089,6 @@
     <w:p>
       <w:pPr>
         <w:ind w:firstLine="420"/>
-        <w:rPr>
-          <w:rFonts w:hint="eastAsia"/>
-        </w:rPr>
       </w:pPr>
       <w:r>
         <w:rPr>
@@ -7162,11 +7128,6 @@
       </w:r>
     </w:p>
     <w:p>
-      <w:pPr>
-        <w:rPr>
-          <w:rFonts w:hint="eastAsia"/>
-        </w:rPr>
-      </w:pPr>
       <w:r>
         <w:rPr>
           <w:rFonts w:hint="eastAsia"/>
@@ -7193,11 +7154,6 @@
       </w:r>
     </w:p>
     <w:p>
-      <w:pPr>
-        <w:rPr>
-          <w:rFonts w:hint="eastAsia"/>
-        </w:rPr>
-      </w:pPr>
       <w:r>
         <w:rPr>
           <w:rFonts w:hint="eastAsia"/>
@@ -7227,9 +7183,6 @@
     <w:p>
       <w:pPr>
         <w:ind w:firstLine="480"/>
-        <w:rPr>
-          <w:rFonts w:hint="eastAsia"/>
-        </w:rPr>
       </w:pPr>
       <w:proofErr w:type="spellStart"/>
       <w:r>
@@ -7352,9 +7305,6 @@
     <w:p>
       <w:pPr>
         <w:ind w:firstLine="480"/>
-        <w:rPr>
-          <w:rFonts w:hint="eastAsia"/>
-        </w:rPr>
       </w:pPr>
       <w:r>
         <w:rPr>
@@ -7402,9 +7352,6 @@
           <w:p>
             <w:pPr>
               <w:jc w:val="center"/>
-              <w:rPr>
-                <w:rFonts w:hint="eastAsia"/>
-              </w:rPr>
             </w:pPr>
             <w:r>
               <w:rPr>
@@ -7422,9 +7369,6 @@
           <w:p>
             <w:pPr>
               <w:jc w:val="center"/>
-              <w:rPr>
-                <w:rFonts w:hint="eastAsia"/>
-              </w:rPr>
             </w:pPr>
             <w:r>
               <w:rPr>
@@ -7444,9 +7388,6 @@
           <w:p>
             <w:pPr>
               <w:jc w:val="center"/>
-              <w:rPr>
-                <w:rFonts w:hint="eastAsia"/>
-              </w:rPr>
             </w:pPr>
             <w:r>
               <w:t>W</w:t>
@@ -7473,9 +7414,6 @@
           <w:p>
             <w:pPr>
               <w:jc w:val="center"/>
-              <w:rPr>
-                <w:rFonts w:hint="eastAsia"/>
-              </w:rPr>
             </w:pPr>
             <w:r>
               <w:rPr>
@@ -7507,9 +7445,6 @@
           <w:p>
             <w:pPr>
               <w:jc w:val="center"/>
-              <w:rPr>
-                <w:rFonts w:hint="eastAsia"/>
-              </w:rPr>
             </w:pPr>
             <w:r>
               <w:rPr>
@@ -7533,9 +7468,6 @@
           <w:p>
             <w:pPr>
               <w:jc w:val="center"/>
-              <w:rPr>
-                <w:rFonts w:hint="eastAsia"/>
-              </w:rPr>
             </w:pPr>
             <w:r>
               <w:rPr>
@@ -7567,9 +7499,6 @@
           <w:p>
             <w:pPr>
               <w:jc w:val="center"/>
-              <w:rPr>
-                <w:rFonts w:hint="eastAsia"/>
-              </w:rPr>
             </w:pPr>
             <w:r>
               <w:rPr>
@@ -7587,9 +7516,6 @@
           <w:p>
             <w:pPr>
               <w:jc w:val="center"/>
-              <w:rPr>
-                <w:rFonts w:hint="eastAsia"/>
-              </w:rPr>
             </w:pPr>
             <w:r>
               <w:rPr>
@@ -7629,9 +7555,6 @@
           <w:p>
             <w:pPr>
               <w:jc w:val="center"/>
-              <w:rPr>
-                <w:rFonts w:hint="eastAsia"/>
-              </w:rPr>
             </w:pPr>
             <w:r>
               <w:rPr>
@@ -7649,9 +7572,6 @@
           <w:p>
             <w:pPr>
               <w:jc w:val="center"/>
-              <w:rPr>
-                <w:rFonts w:hint="eastAsia"/>
-              </w:rPr>
             </w:pPr>
             <w:r>
               <w:rPr>
@@ -9322,7 +9242,7 @@
   <a:extraClrSchemeLst/>
   <a:extLst>
     <a:ext uri="{05A4C25C-085E-4340-85A3-A5531E510DB2}">
-      <thm15:themeFamily xmlns:thm15="http://schemas.microsoft.com/office/thememl/2012/main" xmlns="" name="Office Theme" id="{62F939B6-93AF-4DB8-9C6B-D6C7DFDC589F}" vid="{4A3C46E8-61CC-4603-A589-7422A47A8E4A}"/>
+      <thm15:themeFamily xmlns="" xmlns:thm15="http://schemas.microsoft.com/office/thememl/2012/main" name="Office Theme" id="{62F939B6-93AF-4DB8-9C6B-D6C7DFDC589F}" vid="{4A3C46E8-61CC-4603-A589-7422A47A8E4A}"/>
     </a:ext>
   </a:extLst>
 </a:theme>
@@ -9333,7 +9253,7 @@
 </file>
 
 <file path=customXml/itemProps1.xml><?xml version="1.0" encoding="utf-8"?>
-<ds:datastoreItem xmlns:ds="http://schemas.openxmlformats.org/officeDocument/2006/customXml" ds:itemID="{42536C8C-98F2-4A74-AA4B-FE3AFD133E77}">
+<ds:datastoreItem xmlns:ds="http://schemas.openxmlformats.org/officeDocument/2006/customXml" ds:itemID="{1A935DD1-FCD3-4B9E-A4EC-2F65F3478748}">
   <ds:schemaRefs>
     <ds:schemaRef ds:uri="http://schemas.openxmlformats.org/officeDocument/2006/bibliography"/>
   </ds:schemaRefs>
